--- a/SubSections/3-6 - Manage Departments.docx
+++ b/SubSections/3-6 - Manage Departments.docx
@@ -1,6 +1,6 @@
 
 <file path=word/document.xml><?xml version="1.0" encoding="utf-8"?>
-<w:document xmlns:wpc="http://schemas.microsoft.com/office/word/2010/wordprocessingCanvas" xmlns:cx="http://schemas.microsoft.com/office/drawing/2014/chartex" xmlns:cx1="http://schemas.microsoft.com/office/drawing/2015/9/8/chartex" xmlns:cx2="http://schemas.microsoft.com/office/drawing/2015/10/21/chartex" xmlns:cx3="http://schemas.microsoft.com/office/drawing/2016/5/9/chartex" xmlns:cx4="http://schemas.microsoft.com/office/drawing/2016/5/10/chartex" xmlns:cx5="http://schemas.microsoft.com/office/drawing/2016/5/11/chartex" xmlns:cx6="http://schemas.microsoft.com/office/drawing/2016/5/12/chartex" xmlns:cx7="http://schemas.microsoft.com/office/drawing/2016/5/13/chartex" xmlns:cx8="http://schemas.microsoft.com/office/drawing/2016/5/14/chartex" xmlns:mc="http://schemas.openxmlformats.org/markup-compatibility/2006" xmlns:o="urn:schemas-microsoft-com:office:office" xmlns:r="http://schemas.openxmlformats.org/officeDocument/2006/relationships" xmlns:m="http://schemas.openxmlformats.org/officeDocument/2006/math" xmlns:v="urn:schemas-microsoft-com:vml" xmlns:wp14="http://schemas.microsoft.com/office/word/2010/wordprocessingDrawing" xmlns:wp="http://schemas.openxmlformats.org/drawingml/2006/wordprocessingDrawing" xmlns:w10="urn:schemas-microsoft-com:office:word" xmlns:w="http://schemas.openxmlformats.org/wordprocessingml/2006/main" xmlns:w14="http://schemas.microsoft.com/office/word/2010/wordml" xmlns:w15="http://schemas.microsoft.com/office/word/2012/wordml" xmlns:w16se="http://schemas.microsoft.com/office/word/2015/wordml/symex" xmlns:wpg="http://schemas.microsoft.com/office/word/2010/wordprocessingGroup" xmlns:wpi="http://schemas.microsoft.com/office/word/2010/wordprocessingInk" xmlns:wne="http://schemas.microsoft.com/office/word/2006/wordml" xmlns:wps="http://schemas.microsoft.com/office/word/2010/wordprocessingShape" mc:Ignorable="w14 w15 w16se wp14">
+<w:document xmlns:wpc="http://schemas.microsoft.com/office/word/2010/wordprocessingCanvas" xmlns:mc="http://schemas.openxmlformats.org/markup-compatibility/2006" xmlns:o="urn:schemas-microsoft-com:office:office" xmlns:r="http://schemas.openxmlformats.org/officeDocument/2006/relationships" xmlns:m="http://schemas.openxmlformats.org/officeDocument/2006/math" xmlns:v="urn:schemas-microsoft-com:vml" xmlns:wp14="http://schemas.microsoft.com/office/word/2010/wordprocessingDrawing" xmlns:wp="http://schemas.openxmlformats.org/drawingml/2006/wordprocessingDrawing" xmlns:w10="urn:schemas-microsoft-com:office:word" xmlns:w="http://schemas.openxmlformats.org/wordprocessingml/2006/main" xmlns:w14="http://schemas.microsoft.com/office/word/2010/wordml" xmlns:w15="http://schemas.microsoft.com/office/word/2012/wordml" xmlns:wpg="http://schemas.microsoft.com/office/word/2010/wordprocessingGroup" xmlns:wpi="http://schemas.microsoft.com/office/word/2010/wordprocessingInk" xmlns:wne="http://schemas.microsoft.com/office/word/2006/wordml" xmlns:wps="http://schemas.microsoft.com/office/word/2010/wordprocessingShape" mc:Ignorable="w14 w15 wp14">
   <w:body>
     <w:p>
       <w:pPr>
@@ -21,24 +21,17 @@
       <w:r>
         <w:t>Manage Departments</w:t>
       </w:r>
-      <w:bookmarkStart w:id="1" w:name="_GoBack"/>
-      <w:bookmarkEnd w:id="1"/>
-    </w:p>
-    <w:p>
-      <w:r>
-        <w:t>Upon creating a new semester, importing to an existing semester or editing an existing semester.</w:t>
-      </w:r>
     </w:p>
     <w:p>
       <w:pPr>
         <w:pStyle w:val="Heading3"/>
         <w:contextualSpacing w:val="0"/>
       </w:pPr>
-      <w:bookmarkStart w:id="2" w:name="_Toc479328536"/>
+      <w:bookmarkStart w:id="1" w:name="_Toc479328536"/>
       <w:r>
         <w:t>3.1.1 Description</w:t>
       </w:r>
-      <w:bookmarkEnd w:id="2"/>
+      <w:bookmarkEnd w:id="1"/>
     </w:p>
     <w:p>
       <w:pPr>
@@ -52,7 +45,14 @@
           <w:sz w:val="24"/>
           <w:szCs w:val="24"/>
         </w:rPr>
-        <w:t xml:space="preserve">An Office Administrator who has been authenticated can store faculty information through importing a registrar’s file during the creation of a new semester or importing a registrar’s file to an existing semester, or modifying an existing semester’s data fields. </w:t>
+        <w:t xml:space="preserve">An Office Administrator who has been authenticated can </w:t>
+      </w:r>
+      <w:r>
+        <w:rPr>
+          <w:sz w:val="24"/>
+          <w:szCs w:val="24"/>
+        </w:rPr>
+        <w:t>create a department.  Department creation requires creating and then assigning an account to the position of Office Administrator for the created department.</w:t>
       </w:r>
     </w:p>
     <w:p>
@@ -60,24 +60,238 @@
         <w:pStyle w:val="Heading3"/>
         <w:contextualSpacing w:val="0"/>
       </w:pPr>
-      <w:bookmarkStart w:id="3" w:name="_Toc479328537"/>
+      <w:bookmarkStart w:id="2" w:name="_Toc479328537"/>
       <w:r>
         <w:t>3.1.2 Functional requirements</w:t>
       </w:r>
-      <w:bookmarkEnd w:id="3"/>
+      <w:bookmarkEnd w:id="2"/>
     </w:p>
     <w:p>
       <w:pPr>
-        <w:ind w:left="720"/>
+        <w:pBdr>
+          <w:bottom w:val="single" w:sz="4" w:space="1" w:color="auto"/>
+        </w:pBdr>
       </w:pPr>
-      <w:r>
-        <w:t xml:space="preserve">Text </w:t>
-      </w:r>
     </w:p>
     <w:p>
+      <w:pPr>
+        <w:rPr>
+          <w:b/>
+          <w:sz w:val="24"/>
+          <w:szCs w:val="24"/>
+        </w:rPr>
+      </w:pPr>
       <w:r>
         <w:t xml:space="preserve"> </w:t>
       </w:r>
+      <w:proofErr w:type="spellStart"/>
+      <w:r>
+        <w:rPr>
+          <w:b/>
+          <w:sz w:val="24"/>
+          <w:szCs w:val="24"/>
+        </w:rPr>
+        <w:t>Admin.CreateDept</w:t>
+      </w:r>
+      <w:proofErr w:type="spellEnd"/>
+      <w:r>
+        <w:rPr>
+          <w:b/>
+          <w:sz w:val="24"/>
+          <w:szCs w:val="24"/>
+        </w:rPr>
+        <w:t>:</w:t>
+      </w:r>
+      <w:r>
+        <w:rPr>
+          <w:sz w:val="24"/>
+          <w:szCs w:val="24"/>
+        </w:rPr>
+        <w:tab/>
+      </w:r>
+      <w:r>
+        <w:rPr>
+          <w:b/>
+          <w:sz w:val="24"/>
+          <w:szCs w:val="24"/>
+        </w:rPr>
+        <w:t>Creating a Department</w:t>
+      </w:r>
+    </w:p>
+    <w:p>
+      <w:pPr>
+        <w:ind w:left="2880" w:hanging="2685"/>
+        <w:rPr>
+          <w:sz w:val="24"/>
+          <w:szCs w:val="24"/>
+        </w:rPr>
+      </w:pPr>
+      <w:r>
+        <w:rPr>
+          <w:sz w:val="24"/>
+          <w:szCs w:val="24"/>
+        </w:rPr>
+        <w:t>.Confirm:</w:t>
+      </w:r>
+      <w:r>
+        <w:rPr>
+          <w:sz w:val="24"/>
+          <w:szCs w:val="24"/>
+        </w:rPr>
+        <w:tab/>
+        <w:t xml:space="preserve">Hornet </w:t>
+      </w:r>
+      <w:proofErr w:type="spellStart"/>
+      <w:r>
+        <w:rPr>
+          <w:sz w:val="24"/>
+          <w:szCs w:val="24"/>
+        </w:rPr>
+        <w:t>CardGen</w:t>
+      </w:r>
+      <w:proofErr w:type="spellEnd"/>
+      <w:r>
+        <w:rPr>
+          <w:sz w:val="24"/>
+          <w:szCs w:val="24"/>
+        </w:rPr>
+        <w:t xml:space="preserve"> shall confirm that the Office Administrator wishes to create a new department.</w:t>
+      </w:r>
+    </w:p>
+    <w:p>
+      <w:pPr>
+        <w:ind w:left="2880" w:hanging="2475"/>
+        <w:rPr>
+          <w:sz w:val="24"/>
+          <w:szCs w:val="24"/>
+        </w:rPr>
+      </w:pPr>
+      <w:r>
+        <w:rPr>
+          <w:sz w:val="24"/>
+          <w:szCs w:val="24"/>
+        </w:rPr>
+        <w:t>.Yes:</w:t>
+      </w:r>
+      <w:r>
+        <w:rPr>
+          <w:sz w:val="24"/>
+          <w:szCs w:val="24"/>
+        </w:rPr>
+        <w:tab/>
+        <w:t>If the Office Administrator wishes to proceed then the Office Administrator will be prompted to enter department creation information.</w:t>
+      </w:r>
+    </w:p>
+    <w:p>
+      <w:pPr>
+        <w:ind w:left="2880" w:hanging="2685"/>
+        <w:rPr>
+          <w:sz w:val="24"/>
+          <w:szCs w:val="24"/>
+        </w:rPr>
+      </w:pPr>
+      <w:r>
+        <w:rPr>
+          <w:sz w:val="24"/>
+          <w:szCs w:val="24"/>
+        </w:rPr>
+        <w:t>.Name:</w:t>
+      </w:r>
+      <w:r>
+        <w:rPr>
+          <w:sz w:val="24"/>
+          <w:szCs w:val="24"/>
+        </w:rPr>
+        <w:tab/>
+        <w:t xml:space="preserve">Hornet </w:t>
+      </w:r>
+      <w:proofErr w:type="spellStart"/>
+      <w:r>
+        <w:rPr>
+          <w:sz w:val="24"/>
+          <w:szCs w:val="24"/>
+        </w:rPr>
+        <w:t>CardGen</w:t>
+      </w:r>
+      <w:proofErr w:type="spellEnd"/>
+      <w:r>
+        <w:rPr>
+          <w:sz w:val="24"/>
+          <w:szCs w:val="24"/>
+        </w:rPr>
+        <w:t xml:space="preserve"> shall prompt the Office Administrator for the department name.</w:t>
+      </w:r>
+    </w:p>
+    <w:p>
+      <w:pPr>
+        <w:ind w:left="2880" w:hanging="2685"/>
+        <w:rPr>
+          <w:sz w:val="24"/>
+          <w:szCs w:val="24"/>
+        </w:rPr>
+      </w:pPr>
+      <w:r>
+        <w:rPr>
+          <w:sz w:val="24"/>
+          <w:szCs w:val="24"/>
+        </w:rPr>
+        <w:t>.</w:t>
+      </w:r>
+      <w:proofErr w:type="spellStart"/>
+      <w:r>
+        <w:rPr>
+          <w:sz w:val="24"/>
+          <w:szCs w:val="24"/>
+        </w:rPr>
+        <w:t>OfficeAdmin</w:t>
+      </w:r>
+      <w:proofErr w:type="spellEnd"/>
+      <w:r>
+        <w:rPr>
+          <w:sz w:val="24"/>
+          <w:szCs w:val="24"/>
+        </w:rPr>
+        <w:t>:</w:t>
+      </w:r>
+      <w:r>
+        <w:rPr>
+          <w:sz w:val="24"/>
+          <w:szCs w:val="24"/>
+        </w:rPr>
+        <w:tab/>
+        <w:t xml:space="preserve">Hornet </w:t>
+      </w:r>
+      <w:proofErr w:type="spellStart"/>
+      <w:r>
+        <w:rPr>
+          <w:sz w:val="24"/>
+          <w:szCs w:val="24"/>
+        </w:rPr>
+        <w:t>CardGen</w:t>
+      </w:r>
+      <w:proofErr w:type="spellEnd"/>
+      <w:r>
+        <w:rPr>
+          <w:sz w:val="24"/>
+          <w:szCs w:val="24"/>
+        </w:rPr>
+        <w:t xml:space="preserve"> shall prompt the Office Administrator to create a new Office Administrator for the new department (see 3.4).</w:t>
+      </w:r>
+    </w:p>
+    <w:p>
+      <w:pPr>
+        <w:pBdr>
+          <w:top w:val="single" w:sz="4" w:space="1" w:color="auto"/>
+        </w:pBdr>
+        <w:rPr>
+          <w:sz w:val="24"/>
+          <w:szCs w:val="24"/>
+        </w:rPr>
+      </w:pPr>
+    </w:p>
+    <w:p>
+      <w:bookmarkStart w:id="3" w:name="_GoBack"/>
+      <w:bookmarkEnd w:id="3"/>
     </w:p>
     <w:sectPr>
       <w:pgSz w:w="12240" w:h="15840"/>
@@ -90,7 +304,7 @@
 </file>
 
 <file path=word/styles.xml><?xml version="1.0" encoding="utf-8"?>
-<w:styles xmlns:mc="http://schemas.openxmlformats.org/markup-compatibility/2006" xmlns:r="http://schemas.openxmlformats.org/officeDocument/2006/relationships" xmlns:w="http://schemas.openxmlformats.org/wordprocessingml/2006/main" xmlns:w14="http://schemas.microsoft.com/office/word/2010/wordml" xmlns:w15="http://schemas.microsoft.com/office/word/2012/wordml" xmlns:w16se="http://schemas.microsoft.com/office/word/2015/wordml/symex" mc:Ignorable="w14 w15 w16se">
+<w:styles xmlns:mc="http://schemas.openxmlformats.org/markup-compatibility/2006" xmlns:r="http://schemas.openxmlformats.org/officeDocument/2006/relationships" xmlns:w="http://schemas.openxmlformats.org/wordprocessingml/2006/main" xmlns:w14="http://schemas.microsoft.com/office/word/2010/wordml" xmlns:w15="http://schemas.microsoft.com/office/word/2012/wordml" mc:Ignorable="w14 w15">
   <w:docDefaults>
     <w:rPrDefault>
       <w:rPr>
@@ -106,7 +320,7 @@
       </w:pPr>
     </w:pPrDefault>
   </w:docDefaults>
-  <w:latentStyles w:defLockedState="0" w:defUIPriority="99" w:defSemiHidden="0" w:defUnhideWhenUsed="0" w:defQFormat="0" w:count="374">
+  <w:latentStyles w:defLockedState="0" w:defUIPriority="99" w:defSemiHidden="0" w:defUnhideWhenUsed="0" w:defQFormat="0" w:count="371">
     <w:lsdException w:name="Normal" w:uiPriority="0" w:qFormat="1"/>
     <w:lsdException w:name="heading 1" w:uiPriority="0" w:qFormat="1"/>
     <w:lsdException w:name="heading 2" w:semiHidden="1" w:uiPriority="0" w:unhideWhenUsed="1" w:qFormat="1"/>
@@ -478,9 +692,6 @@
     <w:lsdException w:name="List Table 5 Dark Accent 6" w:uiPriority="50"/>
     <w:lsdException w:name="List Table 6 Colorful Accent 6" w:uiPriority="51"/>
     <w:lsdException w:name="List Table 7 Colorful Accent 6" w:uiPriority="52"/>
-    <w:lsdException w:name="Mention" w:semiHidden="1" w:unhideWhenUsed="1"/>
-    <w:lsdException w:name="Smart Hyperlink" w:semiHidden="1" w:unhideWhenUsed="1"/>
-    <w:lsdException w:name="Hashtag" w:semiHidden="1" w:unhideWhenUsed="1"/>
   </w:latentStyles>
   <w:style w:type="paragraph" w:default="1" w:styleId="Normal">
     <w:name w:val="Normal"/>

--- a/SubSections/3-6 - Manage Departments.docx
+++ b/SubSections/3-6 - Manage Departments.docx
@@ -29,7 +29,10 @@
       </w:pPr>
       <w:bookmarkStart w:id="1" w:name="_Toc479328536"/>
       <w:r>
-        <w:t>3.1.1 Description</w:t>
+        <w:t>3.6</w:t>
+      </w:r>
+      <w:r>
+        <w:t>.1 Description</w:t>
       </w:r>
       <w:bookmarkEnd w:id="1"/>
     </w:p>
@@ -62,237 +65,27 @@
       </w:pPr>
       <w:bookmarkStart w:id="2" w:name="_Toc479328537"/>
       <w:r>
-        <w:t>3.1.2 Functional requirements</w:t>
+        <w:t>3.6</w:t>
+      </w:r>
+      <w:r>
+        <w:t>.2 Functional requirements</w:t>
       </w:r>
       <w:bookmarkEnd w:id="2"/>
     </w:p>
     <w:p>
-      <w:pPr>
-        <w:pBdr>
-          <w:bottom w:val="single" w:sz="4" w:space="1" w:color="auto"/>
-        </w:pBdr>
-      </w:pPr>
+      <w:r>
+        <w:t>From the Landing Page, an Office Administrator will be able to create a new department.</w:t>
+      </w:r>
     </w:p>
+    <w:p/>
     <w:p>
-      <w:pPr>
-        <w:rPr>
-          <w:b/>
-          <w:sz w:val="24"/>
-          <w:szCs w:val="24"/>
-        </w:rPr>
-      </w:pPr>
-      <w:r>
-        <w:t xml:space="preserve"> </w:t>
-      </w:r>
-      <w:proofErr w:type="spellStart"/>
-      <w:r>
-        <w:rPr>
-          <w:b/>
-          <w:sz w:val="24"/>
-          <w:szCs w:val="24"/>
-        </w:rPr>
-        <w:t>Admin.CreateDept</w:t>
-      </w:r>
-      <w:proofErr w:type="spellEnd"/>
-      <w:r>
-        <w:rPr>
-          <w:b/>
-          <w:sz w:val="24"/>
-          <w:szCs w:val="24"/>
-        </w:rPr>
-        <w:t>:</w:t>
-      </w:r>
-      <w:r>
-        <w:rPr>
-          <w:sz w:val="24"/>
-          <w:szCs w:val="24"/>
-        </w:rPr>
-        <w:tab/>
-      </w:r>
-      <w:r>
-        <w:rPr>
-          <w:b/>
-          <w:sz w:val="24"/>
-          <w:szCs w:val="24"/>
-        </w:rPr>
-        <w:t>Creating a Department</w:t>
-      </w:r>
-    </w:p>
-    <w:p>
-      <w:pPr>
-        <w:ind w:left="2880" w:hanging="2685"/>
-        <w:rPr>
-          <w:sz w:val="24"/>
-          <w:szCs w:val="24"/>
-        </w:rPr>
-      </w:pPr>
-      <w:r>
-        <w:rPr>
-          <w:sz w:val="24"/>
-          <w:szCs w:val="24"/>
-        </w:rPr>
-        <w:t>.Confirm:</w:t>
-      </w:r>
-      <w:r>
-        <w:rPr>
-          <w:sz w:val="24"/>
-          <w:szCs w:val="24"/>
-        </w:rPr>
-        <w:tab/>
-        <w:t xml:space="preserve">Hornet </w:t>
-      </w:r>
-      <w:proofErr w:type="spellStart"/>
-      <w:r>
-        <w:rPr>
-          <w:sz w:val="24"/>
-          <w:szCs w:val="24"/>
-        </w:rPr>
-        <w:t>CardGen</w:t>
-      </w:r>
-      <w:proofErr w:type="spellEnd"/>
-      <w:r>
-        <w:rPr>
-          <w:sz w:val="24"/>
-          <w:szCs w:val="24"/>
-        </w:rPr>
-        <w:t xml:space="preserve"> shall confirm that the Office Administrator wishes to create a new department.</w:t>
-      </w:r>
-    </w:p>
-    <w:p>
-      <w:pPr>
-        <w:ind w:left="2880" w:hanging="2475"/>
-        <w:rPr>
-          <w:sz w:val="24"/>
-          <w:szCs w:val="24"/>
-        </w:rPr>
-      </w:pPr>
-      <w:r>
-        <w:rPr>
-          <w:sz w:val="24"/>
-          <w:szCs w:val="24"/>
-        </w:rPr>
-        <w:t>.Yes:</w:t>
-      </w:r>
-      <w:r>
-        <w:rPr>
-          <w:sz w:val="24"/>
-          <w:szCs w:val="24"/>
-        </w:rPr>
-        <w:tab/>
-        <w:t>If the Office Administrator wishes to proceed then the Office Administrator will be prompted to enter department creation information.</w:t>
-      </w:r>
-    </w:p>
-    <w:p>
-      <w:pPr>
-        <w:ind w:left="2880" w:hanging="2685"/>
-        <w:rPr>
-          <w:sz w:val="24"/>
-          <w:szCs w:val="24"/>
-        </w:rPr>
-      </w:pPr>
-      <w:r>
-        <w:rPr>
-          <w:sz w:val="24"/>
-          <w:szCs w:val="24"/>
-        </w:rPr>
-        <w:t>.Name:</w:t>
-      </w:r>
-      <w:r>
-        <w:rPr>
-          <w:sz w:val="24"/>
-          <w:szCs w:val="24"/>
-        </w:rPr>
-        <w:tab/>
-        <w:t xml:space="preserve">Hornet </w:t>
-      </w:r>
-      <w:proofErr w:type="spellStart"/>
-      <w:r>
-        <w:rPr>
-          <w:sz w:val="24"/>
-          <w:szCs w:val="24"/>
-        </w:rPr>
-        <w:t>CardGen</w:t>
-      </w:r>
-      <w:proofErr w:type="spellEnd"/>
-      <w:r>
-        <w:rPr>
-          <w:sz w:val="24"/>
-          <w:szCs w:val="24"/>
-        </w:rPr>
-        <w:t xml:space="preserve"> shall prompt the Office Administrator for the department name.</w:t>
-      </w:r>
-    </w:p>
-    <w:p>
-      <w:pPr>
-        <w:ind w:left="2880" w:hanging="2685"/>
-        <w:rPr>
-          <w:sz w:val="24"/>
-          <w:szCs w:val="24"/>
-        </w:rPr>
-      </w:pPr>
-      <w:r>
-        <w:rPr>
-          <w:sz w:val="24"/>
-          <w:szCs w:val="24"/>
-        </w:rPr>
-        <w:t>.</w:t>
-      </w:r>
-      <w:proofErr w:type="spellStart"/>
-      <w:r>
-        <w:rPr>
-          <w:sz w:val="24"/>
-          <w:szCs w:val="24"/>
-        </w:rPr>
-        <w:t>OfficeAdmin</w:t>
-      </w:r>
-      <w:proofErr w:type="spellEnd"/>
-      <w:r>
-        <w:rPr>
-          <w:sz w:val="24"/>
-          <w:szCs w:val="24"/>
-        </w:rPr>
-        <w:t>:</w:t>
-      </w:r>
-      <w:r>
-        <w:rPr>
-          <w:sz w:val="24"/>
-          <w:szCs w:val="24"/>
-        </w:rPr>
-        <w:tab/>
-        <w:t xml:space="preserve">Hornet </w:t>
-      </w:r>
-      <w:proofErr w:type="spellStart"/>
-      <w:r>
-        <w:rPr>
-          <w:sz w:val="24"/>
-          <w:szCs w:val="24"/>
-        </w:rPr>
-        <w:t>CardGen</w:t>
-      </w:r>
-      <w:proofErr w:type="spellEnd"/>
-      <w:r>
-        <w:rPr>
-          <w:sz w:val="24"/>
-          <w:szCs w:val="24"/>
-        </w:rPr>
-        <w:t xml:space="preserve"> shall prompt the Office Administrator to create a new Office Administrator for the new department (see 3.4).</w:t>
-      </w:r>
-    </w:p>
-    <w:p>
-      <w:pPr>
-        <w:pBdr>
-          <w:top w:val="single" w:sz="4" w:space="1" w:color="auto"/>
-        </w:pBdr>
-        <w:rPr>
-          <w:sz w:val="24"/>
-          <w:szCs w:val="24"/>
-        </w:rPr>
-      </w:pPr>
-    </w:p>
-    <w:p>
+      <w:r>
+        <w:t>Creating a new department will require the creation of a new account to be Office Administrator of the new department.  The department will also require a unique name.  See 3.7 for account creation details.</w:t>
+      </w:r>
       <w:bookmarkStart w:id="3" w:name="_GoBack"/>
       <w:bookmarkEnd w:id="3"/>
     </w:p>
+    <w:p/>
     <w:sectPr>
       <w:pgSz w:w="12240" w:h="15840"/>
       <w:pgMar w:top="1440" w:right="1440" w:bottom="1440" w:left="1440" w:header="720" w:footer="720" w:gutter="0"/>

--- a/SubSections/3-6 - Manage Departments.docx
+++ b/SubSections/3-6 - Manage Departments.docx
@@ -24,6 +24,28 @@
     </w:p>
     <w:p>
       <w:pPr>
+        <w:rPr>
+          <w:sz w:val="24"/>
+          <w:szCs w:val="24"/>
+        </w:rPr>
+      </w:pPr>
+      <w:r>
+        <w:rPr>
+          <w:sz w:val="24"/>
+          <w:szCs w:val="24"/>
+        </w:rPr>
+        <w:t xml:space="preserve">Creating a new department </w:t>
+      </w:r>
+      <w:r>
+        <w:rPr>
+          <w:sz w:val="24"/>
+          <w:szCs w:val="24"/>
+        </w:rPr>
+        <w:t>after providing the required information.</w:t>
+      </w:r>
+    </w:p>
+    <w:p>
+      <w:pPr>
         <w:pStyle w:val="Heading3"/>
         <w:contextualSpacing w:val="0"/>
       </w:pPr>
@@ -73,17 +95,30 @@
       <w:bookmarkEnd w:id="2"/>
     </w:p>
     <w:p>
+      <w:pPr>
+        <w:ind w:left="720"/>
+      </w:pPr>
       <w:r>
         <w:t>From the Landing Page, an Office Administrator will be able to create a new department.</w:t>
       </w:r>
     </w:p>
-    <w:p/>
     <w:p>
-      <w:r>
-        <w:t>Creating a new department will require the creation of a new account to be Office Administrator of the new department.  The department will also require a unique name.  See 3.7 for account creation details.</w:t>
+      <w:pPr>
+        <w:ind w:left="720"/>
+      </w:pPr>
+    </w:p>
+    <w:p>
+      <w:pPr>
+        <w:ind w:left="720"/>
+      </w:pPr>
+      <w:r>
+        <w:t>Creating a new department will require the creation of a new account to be Office Administrator of the new department.  T</w:t>
       </w:r>
       <w:bookmarkStart w:id="3" w:name="_GoBack"/>
       <w:bookmarkEnd w:id="3"/>
+      <w:r>
+        <w:t>he department will also require a unique name.  See 3.7 for account creation details.</w:t>
+      </w:r>
     </w:p>
     <w:p/>
     <w:sectPr>

--- a/SubSections/3-6 - Manage Departments.docx
+++ b/SubSections/3-6 - Manage Departments.docx
@@ -1,6 +1,6 @@
 
 <file path=word/document.xml><?xml version="1.0" encoding="utf-8"?>
-<w:document xmlns:wpc="http://schemas.microsoft.com/office/word/2010/wordprocessingCanvas" xmlns:mc="http://schemas.openxmlformats.org/markup-compatibility/2006" xmlns:o="urn:schemas-microsoft-com:office:office" xmlns:r="http://schemas.openxmlformats.org/officeDocument/2006/relationships" xmlns:m="http://schemas.openxmlformats.org/officeDocument/2006/math" xmlns:v="urn:schemas-microsoft-com:vml" xmlns:wp14="http://schemas.microsoft.com/office/word/2010/wordprocessingDrawing" xmlns:wp="http://schemas.openxmlformats.org/drawingml/2006/wordprocessingDrawing" xmlns:w10="urn:schemas-microsoft-com:office:word" xmlns:w="http://schemas.openxmlformats.org/wordprocessingml/2006/main" xmlns:w14="http://schemas.microsoft.com/office/word/2010/wordml" xmlns:w15="http://schemas.microsoft.com/office/word/2012/wordml" xmlns:wpg="http://schemas.microsoft.com/office/word/2010/wordprocessingGroup" xmlns:wpi="http://schemas.microsoft.com/office/word/2010/wordprocessingInk" xmlns:wne="http://schemas.microsoft.com/office/word/2006/wordml" xmlns:wps="http://schemas.microsoft.com/office/word/2010/wordprocessingShape" mc:Ignorable="w14 w15 wp14">
+<w:document xmlns:wpc="http://schemas.microsoft.com/office/word/2010/wordprocessingCanvas" xmlns:cx="http://schemas.microsoft.com/office/drawing/2014/chartex" xmlns:cx1="http://schemas.microsoft.com/office/drawing/2015/9/8/chartex" xmlns:cx2="http://schemas.microsoft.com/office/drawing/2015/10/21/chartex" xmlns:cx3="http://schemas.microsoft.com/office/drawing/2016/5/9/chartex" xmlns:cx4="http://schemas.microsoft.com/office/drawing/2016/5/10/chartex" xmlns:cx5="http://schemas.microsoft.com/office/drawing/2016/5/11/chartex" xmlns:cx6="http://schemas.microsoft.com/office/drawing/2016/5/12/chartex" xmlns:cx7="http://schemas.microsoft.com/office/drawing/2016/5/13/chartex" xmlns:cx8="http://schemas.microsoft.com/office/drawing/2016/5/14/chartex" xmlns:mc="http://schemas.openxmlformats.org/markup-compatibility/2006" xmlns:o="urn:schemas-microsoft-com:office:office" xmlns:r="http://schemas.openxmlformats.org/officeDocument/2006/relationships" xmlns:m="http://schemas.openxmlformats.org/officeDocument/2006/math" xmlns:v="urn:schemas-microsoft-com:vml" xmlns:wp14="http://schemas.microsoft.com/office/word/2010/wordprocessingDrawing" xmlns:wp="http://schemas.openxmlformats.org/drawingml/2006/wordprocessingDrawing" xmlns:w10="urn:schemas-microsoft-com:office:word" xmlns:w="http://schemas.openxmlformats.org/wordprocessingml/2006/main" xmlns:w14="http://schemas.microsoft.com/office/word/2010/wordml" xmlns:w15="http://schemas.microsoft.com/office/word/2012/wordml" xmlns:w16se="http://schemas.microsoft.com/office/word/2015/wordml/symex" xmlns:wpg="http://schemas.microsoft.com/office/word/2010/wordprocessingGroup" xmlns:wpi="http://schemas.microsoft.com/office/word/2010/wordprocessingInk" xmlns:wne="http://schemas.microsoft.com/office/word/2006/wordml" xmlns:wps="http://schemas.microsoft.com/office/word/2010/wordprocessingShape" mc:Ignorable="w14 w15 w16se wp14">
   <w:body>
     <w:p>
       <w:pPr>
@@ -23,25 +23,8 @@
       </w:r>
     </w:p>
     <w:p>
-      <w:pPr>
-        <w:rPr>
-          <w:sz w:val="24"/>
-          <w:szCs w:val="24"/>
-        </w:rPr>
-      </w:pPr>
-      <w:r>
-        <w:rPr>
-          <w:sz w:val="24"/>
-          <w:szCs w:val="24"/>
-        </w:rPr>
-        <w:t xml:space="preserve">Creating a new department </w:t>
-      </w:r>
-      <w:r>
-        <w:rPr>
-          <w:sz w:val="24"/>
-          <w:szCs w:val="24"/>
-        </w:rPr>
-        <w:t>after providing the required information.</w:t>
+      <w:r>
+        <w:t>Creating a new department after providing the required information.</w:t>
       </w:r>
     </w:p>
     <w:p>
@@ -59,24 +42,10 @@
       <w:bookmarkEnd w:id="1"/>
     </w:p>
     <w:p>
-      <w:pPr>
-        <w:rPr>
-          <w:sz w:val="24"/>
-          <w:szCs w:val="24"/>
-        </w:rPr>
-      </w:pPr>
-      <w:r>
-        <w:rPr>
-          <w:sz w:val="24"/>
-          <w:szCs w:val="24"/>
-        </w:rPr>
+      <w:r>
         <w:t xml:space="preserve">An Office Administrator who has been authenticated can </w:t>
       </w:r>
       <w:r>
-        <w:rPr>
-          <w:sz w:val="24"/>
-          <w:szCs w:val="24"/>
-        </w:rPr>
         <w:t>create a department.  Department creation requires creating and then assigning an account to the position of Office Administrator for the created department.</w:t>
       </w:r>
     </w:p>
@@ -95,29 +64,17 @@
       <w:bookmarkEnd w:id="2"/>
     </w:p>
     <w:p>
-      <w:pPr>
-        <w:ind w:left="720"/>
-      </w:pPr>
       <w:r>
         <w:t>From the Landing Page, an Office Administrator will be able to create a new department.</w:t>
       </w:r>
     </w:p>
     <w:p>
-      <w:pPr>
-        <w:ind w:left="720"/>
-      </w:pPr>
+      <w:bookmarkStart w:id="3" w:name="_GoBack"/>
+      <w:bookmarkEnd w:id="3"/>
     </w:p>
     <w:p>
-      <w:pPr>
-        <w:ind w:left="720"/>
-      </w:pPr>
-      <w:r>
-        <w:t>Creating a new department will require the creation of a new account to be Office Administrator of the new department.  T</w:t>
-      </w:r>
-      <w:bookmarkStart w:id="3" w:name="_GoBack"/>
-      <w:bookmarkEnd w:id="3"/>
-      <w:r>
-        <w:t>he department will also require a unique name.  See 3.7 for account creation details.</w:t>
+      <w:r>
+        <w:t>Creating a new department will require the creation of a new account to be Office Administrator of the new department.  The department will also require a unique name.  See 3.7 for account creation details.</w:t>
       </w:r>
     </w:p>
     <w:p/>
@@ -132,7 +89,7 @@
 </file>
 
 <file path=word/styles.xml><?xml version="1.0" encoding="utf-8"?>
-<w:styles xmlns:mc="http://schemas.openxmlformats.org/markup-compatibility/2006" xmlns:r="http://schemas.openxmlformats.org/officeDocument/2006/relationships" xmlns:w="http://schemas.openxmlformats.org/wordprocessingml/2006/main" xmlns:w14="http://schemas.microsoft.com/office/word/2010/wordml" xmlns:w15="http://schemas.microsoft.com/office/word/2012/wordml" mc:Ignorable="w14 w15">
+<w:styles xmlns:mc="http://schemas.openxmlformats.org/markup-compatibility/2006" xmlns:r="http://schemas.openxmlformats.org/officeDocument/2006/relationships" xmlns:w="http://schemas.openxmlformats.org/wordprocessingml/2006/main" xmlns:w14="http://schemas.microsoft.com/office/word/2010/wordml" xmlns:w15="http://schemas.microsoft.com/office/word/2012/wordml" xmlns:w16se="http://schemas.microsoft.com/office/word/2015/wordml/symex" mc:Ignorable="w14 w15 w16se">
   <w:docDefaults>
     <w:rPrDefault>
       <w:rPr>
@@ -148,7 +105,7 @@
       </w:pPr>
     </w:pPrDefault>
   </w:docDefaults>
-  <w:latentStyles w:defLockedState="0" w:defUIPriority="99" w:defSemiHidden="0" w:defUnhideWhenUsed="0" w:defQFormat="0" w:count="371">
+  <w:latentStyles w:defLockedState="0" w:defUIPriority="99" w:defSemiHidden="0" w:defUnhideWhenUsed="0" w:defQFormat="0" w:count="374">
     <w:lsdException w:name="Normal" w:uiPriority="0" w:qFormat="1"/>
     <w:lsdException w:name="heading 1" w:uiPriority="0" w:qFormat="1"/>
     <w:lsdException w:name="heading 2" w:semiHidden="1" w:uiPriority="0" w:unhideWhenUsed="1" w:qFormat="1"/>
@@ -254,7 +211,6 @@
     <w:lsdException w:name="HTML Sample" w:semiHidden="1" w:unhideWhenUsed="1"/>
     <w:lsdException w:name="HTML Typewriter" w:semiHidden="1" w:unhideWhenUsed="1"/>
     <w:lsdException w:name="HTML Variable" w:semiHidden="1" w:unhideWhenUsed="1"/>
-    <w:lsdException w:name="Normal Table" w:semiHidden="1" w:unhideWhenUsed="1"/>
     <w:lsdException w:name="annotation subject" w:semiHidden="1" w:unhideWhenUsed="1"/>
     <w:lsdException w:name="No List" w:semiHidden="1" w:unhideWhenUsed="1"/>
     <w:lsdException w:name="Outline List 1" w:semiHidden="1" w:unhideWhenUsed="1"/>
@@ -299,7 +255,6 @@
     <w:lsdException w:name="Table Professional" w:semiHidden="1" w:unhideWhenUsed="1"/>
     <w:lsdException w:name="Table Subtle 1" w:semiHidden="1" w:unhideWhenUsed="1"/>
     <w:lsdException w:name="Table Subtle 2" w:semiHidden="1" w:unhideWhenUsed="1"/>
-    <w:lsdException w:name="Table Web 1" w:semiHidden="1" w:unhideWhenUsed="1"/>
     <w:lsdException w:name="Table Web 2" w:semiHidden="1" w:unhideWhenUsed="1"/>
     <w:lsdException w:name="Table Web 3" w:semiHidden="1" w:unhideWhenUsed="1"/>
     <w:lsdException w:name="Balloon Text" w:semiHidden="1" w:unhideWhenUsed="1"/>
@@ -520,6 +475,9 @@
     <w:lsdException w:name="List Table 5 Dark Accent 6" w:uiPriority="50"/>
     <w:lsdException w:name="List Table 6 Colorful Accent 6" w:uiPriority="51"/>
     <w:lsdException w:name="List Table 7 Colorful Accent 6" w:uiPriority="52"/>
+    <w:lsdException w:name="Mention" w:semiHidden="1" w:unhideWhenUsed="1"/>
+    <w:lsdException w:name="Smart Hyperlink" w:semiHidden="1" w:unhideWhenUsed="1"/>
+    <w:lsdException w:name="Hashtag" w:semiHidden="1" w:unhideWhenUsed="1"/>
   </w:latentStyles>
   <w:style w:type="paragraph" w:default="1" w:styleId="Normal">
     <w:name w:val="Normal"/>
